--- a/hw/univariate_graphing_template.docx
+++ b/hw/univariate_graphing_template.docx
@@ -252,7 +252,7 @@
     </w:lvl>
   </w:abstractNum>
   <w:abstractNum w:abstractNumId="990">
-    <w:nsid w:val="53f2627b"/>
+    <w:nsid w:val="5bb240a6"/>
     <w:multiLevelType w:val="multilevel"/>
     <w:lvl w:ilvl="0">
       <w:numFmt w:val="bullet"/>
